--- a/Documentation Pokedex.docx
+++ b/Documentation Pokedex.docx
@@ -14,7 +14,7 @@
           <w:u w:val="single"/>
         </w:rPr>
       </w:pPr>
-      <w:bookmarkStart w:id="0" w:name="_Toc120380054"/>
+      <w:bookmarkStart w:id="0" w:name="_Toc120399078"/>
       <w:r>
         <w:rPr>
           <w:b/>
@@ -23,9 +23,21 @@
           <w:szCs w:val="44"/>
           <w:u w:val="single"/>
         </w:rPr>
-        <w:t>Documentation Pokedex</w:t>
+        <w:t xml:space="preserve">Documentation </w:t>
+      </w:r>
+      <w:proofErr w:type="spellStart"/>
+      <w:r>
+        <w:rPr>
+          <w:b/>
+          <w:bCs/>
+          <w:sz w:val="44"/>
+          <w:szCs w:val="44"/>
+          <w:u w:val="single"/>
+        </w:rPr>
+        <w:t>Pokedex</w:t>
       </w:r>
       <w:bookmarkEnd w:id="0"/>
+      <w:proofErr w:type="spellEnd"/>
     </w:p>
     <w:p/>
     <w:p/>
@@ -86,7 +98,7 @@
           <w:r>
             <w:fldChar w:fldCharType="separate"/>
           </w:r>
-          <w:hyperlink w:anchor="_Toc120380054" w:history="1">
+          <w:hyperlink w:anchor="_Toc120399078" w:history="1">
             <w:r>
               <w:rPr>
                 <w:rStyle w:val="Lienhypertexte"/>
@@ -115,7 +127,7 @@
                 <w:noProof/>
                 <w:webHidden/>
               </w:rPr>
-              <w:instrText xml:space="preserve"> PAGEREF _Toc120380054 \h </w:instrText>
+              <w:instrText xml:space="preserve"> PAGEREF _Toc120399078 \h </w:instrText>
             </w:r>
             <w:r>
               <w:rPr>
@@ -158,7 +170,7 @@
               <w:lang w:eastAsia="fr-FR"/>
             </w:rPr>
           </w:pPr>
-          <w:hyperlink w:anchor="_Toc120380055" w:history="1">
+          <w:hyperlink w:anchor="_Toc120399079" w:history="1">
             <w:r>
               <w:rPr>
                 <w:rStyle w:val="Lienhypertexte"/>
@@ -185,7 +197,7 @@
                 <w:noProof/>
                 <w:webHidden/>
               </w:rPr>
-              <w:instrText xml:space="preserve"> PAGEREF _Toc120380055 \h </w:instrText>
+              <w:instrText xml:space="preserve"> PAGEREF _Toc120399079 \h </w:instrText>
             </w:r>
             <w:r>
               <w:rPr>
@@ -228,7 +240,7 @@
               <w:lang w:eastAsia="fr-FR"/>
             </w:rPr>
           </w:pPr>
-          <w:hyperlink w:anchor="_Toc120380056" w:history="1">
+          <w:hyperlink w:anchor="_Toc120399080" w:history="1">
             <w:r>
               <w:rPr>
                 <w:rStyle w:val="Lienhypertexte"/>
@@ -255,7 +267,7 @@
                 <w:noProof/>
                 <w:webHidden/>
               </w:rPr>
-              <w:instrText xml:space="preserve"> PAGEREF _Toc120380056 \h </w:instrText>
+              <w:instrText xml:space="preserve"> PAGEREF _Toc120399080 \h </w:instrText>
             </w:r>
             <w:r>
               <w:rPr>
@@ -298,7 +310,7 @@
               <w:lang w:eastAsia="fr-FR"/>
             </w:rPr>
           </w:pPr>
-          <w:hyperlink w:anchor="_Toc120380057" w:history="1">
+          <w:hyperlink w:anchor="_Toc120399081" w:history="1">
             <w:r>
               <w:rPr>
                 <w:rStyle w:val="Lienhypertexte"/>
@@ -325,7 +337,7 @@
                 <w:noProof/>
                 <w:webHidden/>
               </w:rPr>
-              <w:instrText xml:space="preserve"> PAGEREF _Toc120380057 \h </w:instrText>
+              <w:instrText xml:space="preserve"> PAGEREF _Toc120399081 \h </w:instrText>
             </w:r>
             <w:r>
               <w:rPr>
@@ -368,7 +380,7 @@
               <w:lang w:eastAsia="fr-FR"/>
             </w:rPr>
           </w:pPr>
-          <w:hyperlink w:anchor="_Toc120380058" w:history="1">
+          <w:hyperlink w:anchor="_Toc120399082" w:history="1">
             <w:r>
               <w:rPr>
                 <w:rStyle w:val="Lienhypertexte"/>
@@ -395,7 +407,7 @@
                 <w:noProof/>
                 <w:webHidden/>
               </w:rPr>
-              <w:instrText xml:space="preserve"> PAGEREF _Toc120380058 \h </w:instrText>
+              <w:instrText xml:space="preserve"> PAGEREF _Toc120399082 \h </w:instrText>
             </w:r>
             <w:r>
               <w:rPr>
@@ -478,7 +490,7 @@
           <w:u w:val="single"/>
         </w:rPr>
       </w:pPr>
-      <w:bookmarkStart w:id="1" w:name="_Toc120380055"/>
+      <w:bookmarkStart w:id="1" w:name="_Toc120399079"/>
       <w:r>
         <w:rPr>
           <w:sz w:val="36"/>
@@ -507,7 +519,15 @@
         <w:jc w:val="both"/>
       </w:pPr>
       <w:r>
-        <w:t>Pour installer le Pokedex, deux choix sont possibles :</w:t>
+        <w:t xml:space="preserve">Pour installer le </w:t>
+      </w:r>
+      <w:proofErr w:type="spellStart"/>
+      <w:r>
+        <w:t>Pokedex</w:t>
+      </w:r>
+      <w:proofErr w:type="spellEnd"/>
+      <w:r>
+        <w:t>, deux choix sont possibles :</w:t>
       </w:r>
     </w:p>
     <w:p>
@@ -546,8 +566,13 @@
         <w:jc w:val="both"/>
       </w:pPr>
       <w:r>
-        <w:t>Clique droit &gt; Git Bash Here</w:t>
-      </w:r>
+        <w:t xml:space="preserve">Clique droit &gt; Git Bash </w:t>
+      </w:r>
+      <w:proofErr w:type="spellStart"/>
+      <w:r>
+        <w:t>Here</w:t>
+      </w:r>
+      <w:proofErr w:type="spellEnd"/>
     </w:p>
     <w:p>
       <w:pPr>
@@ -587,7 +612,15 @@
         <w:jc w:val="both"/>
       </w:pPr>
       <w:r>
-        <w:t>Sur le site github :</w:t>
+        <w:t xml:space="preserve">Sur le site </w:t>
+      </w:r>
+      <w:proofErr w:type="spellStart"/>
+      <w:r>
+        <w:t>github</w:t>
+      </w:r>
+      <w:proofErr w:type="spellEnd"/>
+      <w:r>
+        <w:t> :</w:t>
       </w:r>
     </w:p>
     <w:p>
@@ -720,7 +753,23 @@
         </w:numPr>
       </w:pPr>
       <w:r>
-        <w:t xml:space="preserve">Ce placer dans PokedexDjango\Pokedex </w:t>
+        <w:t xml:space="preserve">Ce placer dans </w:t>
+      </w:r>
+      <w:proofErr w:type="spellStart"/>
+      <w:r>
+        <w:t>PokedexDjango</w:t>
+      </w:r>
+      <w:proofErr w:type="spellEnd"/>
+      <w:r>
+        <w:t>\</w:t>
+      </w:r>
+      <w:proofErr w:type="spellStart"/>
+      <w:r>
+        <w:t>Pokedex</w:t>
+      </w:r>
+      <w:proofErr w:type="spellEnd"/>
+      <w:r>
+        <w:t xml:space="preserve"> </w:t>
       </w:r>
     </w:p>
     <w:p>
@@ -734,9 +783,24 @@
       <w:r>
         <w:t xml:space="preserve">Puis saisir : </w:t>
       </w:r>
-      <w:r>
-        <w:t>py .\manage.py runserver</w:t>
-      </w:r>
+      <w:proofErr w:type="spellStart"/>
+      <w:proofErr w:type="gramStart"/>
+      <w:r>
+        <w:t>py</w:t>
+      </w:r>
+      <w:proofErr w:type="spellEnd"/>
+      <w:r>
+        <w:t xml:space="preserve"> .</w:t>
+      </w:r>
+      <w:proofErr w:type="gramEnd"/>
+      <w:r>
+        <w:t xml:space="preserve">\manage.py </w:t>
+      </w:r>
+      <w:proofErr w:type="spellStart"/>
+      <w:r>
+        <w:t>runserver</w:t>
+      </w:r>
+      <w:proofErr w:type="spellEnd"/>
     </w:p>
     <w:p/>
     <w:p/>
@@ -864,7 +928,7 @@
           <w:u w:val="single"/>
         </w:rPr>
       </w:pPr>
-      <w:bookmarkStart w:id="2" w:name="_Toc120380056"/>
+      <w:bookmarkStart w:id="2" w:name="_Toc120399080"/>
       <w:r>
         <w:rPr>
           <w:sz w:val="36"/>
@@ -889,8 +953,13 @@
     </w:p>
     <w:p/>
     <w:p>
-      <w:r>
-        <w:t>Lors du clique sur les boutons, les données liées au</w:t>
+      <w:proofErr w:type="gramStart"/>
+      <w:r>
+        <w:t>Lors du clique</w:t>
+      </w:r>
+      <w:proofErr w:type="gramEnd"/>
+      <w:r>
+        <w:t xml:space="preserve"> sur les boutons, les données liées au</w:t>
       </w:r>
       <w:r>
         <w:t>x</w:t>
@@ -908,24 +977,151 @@
         <w:t>é</w:t>
       </w:r>
       <w:r>
-        <w:t xml:space="preserve"> en GET, sinon en POST avec le csrf_token pour certifier/sécuriser l’échange.</w:t>
-      </w:r>
-    </w:p>
-    <w:p/>
-    <w:p/>
-    <w:p/>
-    <w:p/>
-    <w:p/>
-    <w:p/>
-    <w:p/>
-    <w:p/>
-    <w:p/>
-    <w:p/>
-    <w:p/>
-    <w:p/>
-    <w:p/>
-    <w:p/>
-    <w:p/>
+        <w:t xml:space="preserve"> en GET, sinon en POST avec le </w:t>
+      </w:r>
+      <w:proofErr w:type="spellStart"/>
+      <w:r>
+        <w:t>csrf_token</w:t>
+      </w:r>
+      <w:proofErr w:type="spellEnd"/>
+      <w:r>
+        <w:t xml:space="preserve"> pour certifier/sécuriser l’échange.</w:t>
+      </w:r>
+    </w:p>
+    <w:p/>
+    <w:p/>
+    <w:p/>
+    <w:p/>
+    <w:p>
+      <w:r>
+        <w:t>Pour créer une équipe, il faut créer un compte :</w:t>
+      </w:r>
+    </w:p>
+    <w:p>
+      <w:pPr>
+        <w:pStyle w:val="Paragraphedeliste"/>
+        <w:numPr>
+          <w:ilvl w:val="0"/>
+          <w:numId w:val="1"/>
+        </w:numPr>
+      </w:pPr>
+      <w:r>
+        <w:t>Connexion en haut à droite, puis s’inscrire</w:t>
+      </w:r>
+    </w:p>
+    <w:p>
+      <w:pPr>
+        <w:pStyle w:val="Paragraphedeliste"/>
+        <w:numPr>
+          <w:ilvl w:val="0"/>
+          <w:numId w:val="1"/>
+        </w:numPr>
+      </w:pPr>
+      <w:r>
+        <w:t>Une fois inscrit il faut se connecter</w:t>
+      </w:r>
+    </w:p>
+    <w:p>
+      <w:r>
+        <w:t>Ensuite on peut voir son équipe en cours de création et ses anciennes équipes dans profil en haut à droite</w:t>
+      </w:r>
+    </w:p>
+    <w:p>
+      <w:pPr>
+        <w:pStyle w:val="Paragraphedeliste"/>
+        <w:numPr>
+          <w:ilvl w:val="0"/>
+          <w:numId w:val="1"/>
+        </w:numPr>
+      </w:pPr>
+      <w:r>
+        <w:t xml:space="preserve">Pour ajouter un </w:t>
+      </w:r>
+      <w:proofErr w:type="spellStart"/>
+      <w:r>
+        <w:t>pokémon</w:t>
+      </w:r>
+      <w:proofErr w:type="spellEnd"/>
+      <w:r>
+        <w:t xml:space="preserve"> à l’équipe :</w:t>
+      </w:r>
+    </w:p>
+    <w:p>
+      <w:pPr>
+        <w:pStyle w:val="Paragraphedeliste"/>
+        <w:numPr>
+          <w:ilvl w:val="0"/>
+          <w:numId w:val="1"/>
+        </w:numPr>
+      </w:pPr>
+      <w:r>
+        <w:t xml:space="preserve"> Il faut retourner sur l’index</w:t>
+      </w:r>
+    </w:p>
+    <w:p>
+      <w:pPr>
+        <w:pStyle w:val="Paragraphedeliste"/>
+        <w:numPr>
+          <w:ilvl w:val="0"/>
+          <w:numId w:val="1"/>
+        </w:numPr>
+      </w:pPr>
+      <w:r>
+        <w:t xml:space="preserve">Choisir un </w:t>
+      </w:r>
+      <w:proofErr w:type="spellStart"/>
+      <w:r>
+        <w:t>pokémon</w:t>
+      </w:r>
+      <w:proofErr w:type="spellEnd"/>
+    </w:p>
+    <w:p>
+      <w:pPr>
+        <w:pStyle w:val="Paragraphedeliste"/>
+        <w:numPr>
+          <w:ilvl w:val="0"/>
+          <w:numId w:val="1"/>
+        </w:numPr>
+      </w:pPr>
+      <w:r>
+        <w:t xml:space="preserve">Cliquer dessus </w:t>
+      </w:r>
+    </w:p>
+    <w:p>
+      <w:pPr>
+        <w:pStyle w:val="Paragraphedeliste"/>
+        <w:numPr>
+          <w:ilvl w:val="0"/>
+          <w:numId w:val="1"/>
+        </w:numPr>
+      </w:pPr>
+      <w:r>
+        <w:t>Ajouter à l’équipe (en haut à droite).</w:t>
+      </w:r>
+    </w:p>
+    <w:p>
+      <w:r>
+        <w:t>Si vous changez d’avis il est possible de le retirer sur le profil</w:t>
+      </w:r>
+    </w:p>
+    <w:p>
+      <w:r>
+        <w:t xml:space="preserve">Une fois les </w:t>
+      </w:r>
+      <w:proofErr w:type="spellStart"/>
+      <w:r>
+        <w:t>pokémons</w:t>
+      </w:r>
+      <w:proofErr w:type="spellEnd"/>
+      <w:r>
+        <w:t xml:space="preserve"> sélectionnés, il suffit de mettre un titre à l’équipe et de la publier.</w:t>
+      </w:r>
+    </w:p>
+    <w:p>
+      <w:r>
+        <w:t>Elle sera alors visible par tout le monde, pour la supprimer il faut retourner dans le profil.</w:t>
+      </w:r>
+    </w:p>
     <w:p/>
     <w:p/>
     <w:p/>
@@ -944,7 +1140,7 @@
           <w:u w:val="single"/>
         </w:rPr>
       </w:pPr>
-      <w:bookmarkStart w:id="3" w:name="_Toc120380057"/>
+      <w:bookmarkStart w:id="3" w:name="_Toc120399081"/>
       <w:r>
         <w:rPr>
           <w:sz w:val="28"/>
@@ -999,7 +1195,23 @@
     </w:p>
     <w:p>
       <w:r>
-        <w:t>Concernant les équipes, un models PokeTeam a été créer, avec cette composition :</w:t>
+        <w:t xml:space="preserve">Concernant les équipes, un </w:t>
+      </w:r>
+      <w:proofErr w:type="spellStart"/>
+      <w:r>
+        <w:t>models</w:t>
+      </w:r>
+      <w:proofErr w:type="spellEnd"/>
+      <w:r>
+        <w:t xml:space="preserve"> </w:t>
+      </w:r>
+      <w:proofErr w:type="spellStart"/>
+      <w:r>
+        <w:t>PokeTeam</w:t>
+      </w:r>
+      <w:proofErr w:type="spellEnd"/>
+      <w:r>
+        <w:t xml:space="preserve"> a été créer, avec cette composition :</w:t>
       </w:r>
     </w:p>
     <w:p>
@@ -1060,7 +1272,39 @@
     </w:p>
     <w:p>
       <w:r>
-        <w:t xml:space="preserve">A l’aide de l’id Pokémon, nous pouvons regarder dans mon models Pokemon les infos du pokémon avec ce format : </w:t>
+        <w:t xml:space="preserve">A l’aide de </w:t>
+      </w:r>
+      <w:proofErr w:type="spellStart"/>
+      <w:r>
+        <w:t>l’id</w:t>
+      </w:r>
+      <w:proofErr w:type="spellEnd"/>
+      <w:r>
+        <w:t xml:space="preserve"> Pokémon, nous pouvons regarder dans mon </w:t>
+      </w:r>
+      <w:proofErr w:type="spellStart"/>
+      <w:r>
+        <w:t>models</w:t>
+      </w:r>
+      <w:proofErr w:type="spellEnd"/>
+      <w:r>
+        <w:t xml:space="preserve"> </w:t>
+      </w:r>
+      <w:proofErr w:type="spellStart"/>
+      <w:r>
+        <w:t>Pokemon</w:t>
+      </w:r>
+      <w:proofErr w:type="spellEnd"/>
+      <w:r>
+        <w:t xml:space="preserve"> les infos du </w:t>
+      </w:r>
+      <w:proofErr w:type="spellStart"/>
+      <w:r>
+        <w:t>pokémon</w:t>
+      </w:r>
+      <w:proofErr w:type="spellEnd"/>
+      <w:r>
+        <w:t xml:space="preserve"> avec ce format : </w:t>
       </w:r>
     </w:p>
     <w:p>
@@ -1121,7 +1365,15 @@
     </w:p>
     <w:p>
       <w:r>
-        <w:t>Les pokémons sont enregistr</w:t>
+        <w:t xml:space="preserve">Les </w:t>
+      </w:r>
+      <w:proofErr w:type="spellStart"/>
+      <w:r>
+        <w:t>pokémons</w:t>
+      </w:r>
+      <w:proofErr w:type="spellEnd"/>
+      <w:r>
+        <w:t xml:space="preserve"> sont enregistr</w:t>
       </w:r>
       <w:r>
         <w:t>és</w:t>
@@ -1130,7 +1382,23 @@
         <w:t xml:space="preserve"> dans </w:t>
       </w:r>
       <w:r>
-        <w:t>le models quand ils sont ajoutés dans une équipe, pour une question de fluidité lorsqu’ils sont affichés dans les équipes car sinon même avec l’async le temps de chargement est bien trop long.</w:t>
+        <w:t xml:space="preserve">le </w:t>
+      </w:r>
+      <w:proofErr w:type="spellStart"/>
+      <w:r>
+        <w:t>models</w:t>
+      </w:r>
+      <w:proofErr w:type="spellEnd"/>
+      <w:r>
+        <w:t xml:space="preserve"> quand ils sont ajoutés dans une équipe, pour une question de fluidité lorsqu’ils sont affichés dans les équipes car sinon même avec l’</w:t>
+      </w:r>
+      <w:proofErr w:type="spellStart"/>
+      <w:r>
+        <w:t>async</w:t>
+      </w:r>
+      <w:proofErr w:type="spellEnd"/>
+      <w:r>
+        <w:t xml:space="preserve"> le temps de chargement est bien trop long.</w:t>
       </w:r>
     </w:p>
     <w:p>
@@ -1143,7 +1411,7 @@
           <w:u w:val="single"/>
         </w:rPr>
       </w:pPr>
-      <w:bookmarkStart w:id="4" w:name="_Toc120380058"/>
+      <w:bookmarkStart w:id="4" w:name="_Toc120399082"/>
       <w:r>
         <w:rPr>
           <w:sz w:val="28"/>
@@ -1382,7 +1650,15 @@
         </w:numPr>
       </w:pPr>
       <w:r>
-        <w:t>Permet de se connecter (pseudo, mdp)</w:t>
+        <w:t xml:space="preserve">Permet de se connecter (pseudo, </w:t>
+      </w:r>
+      <w:proofErr w:type="spellStart"/>
+      <w:r>
+        <w:t>mdp</w:t>
+      </w:r>
+      <w:proofErr w:type="spellEnd"/>
+      <w:r>
+        <w:t>)</w:t>
       </w:r>
     </w:p>
     <w:p>
@@ -1428,9 +1704,11 @@
           <w:numId w:val="1"/>
         </w:numPr>
       </w:pPr>
+      <w:proofErr w:type="spellStart"/>
       <w:r>
         <w:t>Register</w:t>
       </w:r>
+      <w:proofErr w:type="spellEnd"/>
     </w:p>
     <w:p>
       <w:pPr>
@@ -1524,8 +1802,13 @@
         </w:numPr>
       </w:pPr>
       <w:r>
-        <w:t>Retirer un pokémon</w:t>
-      </w:r>
+        <w:t xml:space="preserve">Retirer un </w:t>
+      </w:r>
+      <w:proofErr w:type="spellStart"/>
+      <w:r>
+        <w:t>pokémon</w:t>
+      </w:r>
+      <w:proofErr w:type="spellEnd"/>
     </w:p>
     <w:p>
       <w:pPr>
@@ -1598,8 +1881,13 @@
         </w:numPr>
       </w:pPr>
       <w:r>
-        <w:t>La recherche se situe sur la navbar</w:t>
-      </w:r>
+        <w:t xml:space="preserve">La recherche se situe sur la </w:t>
+      </w:r>
+      <w:proofErr w:type="spellStart"/>
+      <w:r>
+        <w:t>navbar</w:t>
+      </w:r>
+      <w:proofErr w:type="spellEnd"/>
     </w:p>
     <w:p/>
     <w:sectPr>

--- a/Documentation Pokedex.docx
+++ b/Documentation Pokedex.docx
@@ -1890,6 +1890,71 @@
       <w:proofErr w:type="spellEnd"/>
     </w:p>
     <w:p/>
+    <w:p>
+      <w:r>
+        <w:br w:type="page"/>
+      </w:r>
+    </w:p>
+    <w:p>
+      <w:pPr>
+        <w:jc w:val="center"/>
+        <w:rPr>
+          <w:rFonts w:asciiTheme="majorHAnsi" w:hAnsiTheme="majorHAnsi" w:cstheme="majorHAnsi"/>
+          <w:sz w:val="28"/>
+          <w:szCs w:val="28"/>
+          <w:u w:val="single"/>
+        </w:rPr>
+      </w:pPr>
+      <w:r>
+        <w:rPr>
+          <w:rFonts w:asciiTheme="majorHAnsi" w:hAnsiTheme="majorHAnsi" w:cstheme="majorHAnsi"/>
+          <w:sz w:val="28"/>
+          <w:szCs w:val="28"/>
+          <w:u w:val="single"/>
+        </w:rPr>
+        <w:lastRenderedPageBreak/>
+        <w:t>Précisions sur le travail effectué</w:t>
+      </w:r>
+    </w:p>
+    <w:p>
+      <w:pPr>
+        <w:jc w:val="center"/>
+        <w:rPr>
+          <w:sz w:val="28"/>
+          <w:szCs w:val="28"/>
+          <w:u w:val="single"/>
+        </w:rPr>
+      </w:pPr>
+    </w:p>
+    <w:p>
+      <w:r>
+        <w:t xml:space="preserve">On peut voir que l’un de nous n’a pas fait beaucoup de </w:t>
+      </w:r>
+      <w:proofErr w:type="spellStart"/>
+      <w:r>
+        <w:t>commits</w:t>
+      </w:r>
+      <w:proofErr w:type="spellEnd"/>
+      <w:r>
+        <w:t xml:space="preserve"> sur le projet. Ceci est lié au fait qu’il a travaillé avec Arthur sur la fonctionnalité de la recherche des </w:t>
+      </w:r>
+      <w:proofErr w:type="spellStart"/>
+      <w:r>
+        <w:t>pokémon</w:t>
+      </w:r>
+      <w:proofErr w:type="spellEnd"/>
+      <w:r>
+        <w:t xml:space="preserve">. Il a de plus, aidé Robin sur le rendu visuel de certaines pages (ex : détail du </w:t>
+      </w:r>
+      <w:proofErr w:type="spellStart"/>
+      <w:r>
+        <w:t>pokemon</w:t>
+      </w:r>
+      <w:proofErr w:type="spellEnd"/>
+      <w:r>
+        <w:t xml:space="preserve"> sélectionné).</w:t>
+      </w:r>
+    </w:p>
     <w:sectPr>
       <w:pgSz w:w="11906" w:h="16838"/>
       <w:pgMar w:top="1417" w:right="1417" w:bottom="1417" w:left="1417" w:header="708" w:footer="708" w:gutter="0"/>
